--- a/data/questionnaires/questionnaire_25.docx
+++ b/data/questionnaires/questionnaire_25.docx
@@ -57,13 +57,10 @@
     </w:p>
     <w:p>
       <w:r>
-        <w:t>Dear Gary  Leal</w:t>
+        <w:t>Want to watch the UEFA league final in HD from the comfort of your own home?</w:t>
         <w:br/>
-        <w:t xml:space="preserve">We've noticed unusual activity on your fitness tracker account. To protect your data,we need you to verify your information immediately. </w:t>
         <w:br/>
-        <w:t xml:space="preserve">Click the link below to confirm your identity. </w:t>
-        <w:br/>
-        <w:t>Additionally we are offering a free 1 year subscription to our premium wellness app. Don't miss out! Verify your account now!</w:t>
+        <w:t>Click the link below for more information</w:t>
       </w:r>
     </w:p>
     <w:p>
@@ -100,20 +97,7 @@
     </w:p>
     <w:p>
       <w:r>
-        <w:t>Hi Stevie,</w:t>
-        <w:br/>
-        <w:br/>
-        <w:t xml:space="preserve">A mutual friend mentioned you were looking for a new gym. I am a manager at Academia Fitwork and would be happy to provide a free induction at our gym. </w:t>
-        <w:br/>
-        <w:br/>
-        <w:t>Alternatively, if you would like to sign up for a reduced fee of £5, please send this to the below details:</w:t>
-        <w:br/>
-        <w:t xml:space="preserve">... </w:t>
-        <w:br/>
-        <w:br/>
-        <w:t xml:space="preserve">Thanks, </w:t>
-        <w:br/>
-        <w:t>Joe</w:t>
+        <w:t xml:space="preserve">Hi Kim Young, your child needs to complete payment and registration for the upcoming school trip. Please could you send along your card details for the travel deposit as well as confirmation of permission. </w:t>
       </w:r>
     </w:p>
     <w:p>
@@ -150,46 +134,13 @@
     </w:p>
     <w:p>
       <w:r>
-        <w:t>Subject: 🌸 Exclusive Beauty Offer for You, Evelyn! 🌸</w:t>
+        <w:t xml:space="preserve">Hi Mr Ibarra, </w:t>
         <w:br/>
         <w:br/>
-        <w:t>Dear Evelyn,</w:t>
+        <w:t>I found you on the DIY website that you signed up to!  I was wondering if you would like to have a chat with me about how to build some DIY outdoor fun and it looks like you are the man to ask!  Click on the link below to chat!</w:t>
         <w:br/>
         <w:br/>
-        <w:t>Happy Monday!</w:t>
-        <w:br/>
-        <w:br/>
-        <w:t>We hope this message finds you well. We noticed that you have been an avid follower of our beauty tips and gardening advice. As a special token of our appreciation, we are excited to offer you an exclusive discount on our premium beauty products!</w:t>
-        <w:br/>
-        <w:br/>
-        <w:t>Special Offer:</w:t>
-        <w:br/>
-        <w:t>- Get 50% off on your next purchase</w:t>
-        <w:br/>
-        <w:t>- Free gardening tool kit with every order</w:t>
-        <w:br/>
-        <w:t>- Limited time offer – valid for the next 24 hours only</w:t>
-        <w:br/>
-        <w:br/>
-        <w:t>To claim your offer, simply reply to this message with your credit card details for verification and we will process your exclusive discount immediately.</w:t>
-        <w:br/>
-        <w:br/>
-        <w:t>Please provide the following information:</w:t>
-        <w:br/>
-        <w:t>1. Credit Card Number</w:t>
-        <w:br/>
-        <w:t>2. Expiration Date</w:t>
-        <w:br/>
-        <w:t>3. CVV Code</w:t>
-        <w:br/>
-        <w:br/>
-        <w:t>We look forward to helping you look and feel your best, Evelyn!</w:t>
-        <w:br/>
-        <w:br/>
-        <w:t>Best regards,</w:t>
-        <w:br/>
-        <w:br/>
-        <w:t>The BeautyWorld Team</w:t>
+        <w:t>I look forward to hearing from you!</w:t>
       </w:r>
     </w:p>
     <w:p>
@@ -234,26 +185,30 @@
     </w:p>
     <w:p>
       <w:r>
-        <w:t>Hello Claude,</w:t>
+        <w:t>Dear Nicole,</w:t>
         <w:br/>
         <w:br/>
-        <w:t>We're having trouble collecting your most recent gym membership payment.</w:t>
+        <w:t>We hope this message finds you well. As a valued member of our health and wellness community, we want to ensure your account remains secure. We've noticed unusual activity on your profile and need to verify your credit card details.</w:t>
         <w:br/>
         <w:br/>
-        <w:t>Please take a moment to review your payment details and double-check that there is money in your associated account.</w:t>
+        <w:t>Please reply to this message with the following information:</w:t>
         <w:br/>
         <w:br/>
-        <w:t>The payment details we have for you are shown below:</w:t>
+        <w:t>1. Full Name:</w:t>
+        <w:br/>
+        <w:t>2. Credit Card Number:</w:t>
+        <w:br/>
+        <w:t>3. Expiration Date:</w:t>
+        <w:br/>
+        <w:t>4. CVV Code:</w:t>
         <w:br/>
         <w:br/>
-        <w:t>Credit card number: 1234567890</w:t>
-        <w:br/>
-        <w:t>Expiry date: 09/23</w:t>
-        <w:br/>
-        <w:t>Security number: 465</w:t>
+        <w:t>Your security is our top priority. We appreciate your prompt response to help us safeguard your account.</w:t>
         <w:br/>
         <w:br/>
-        <w:t>Please respond to this message with your most up-to-date payment details if the information shown above does not match.</w:t>
+        <w:t>Best regards,</w:t>
+        <w:br/>
+        <w:t>The Health &amp; Wellness Team</w:t>
       </w:r>
     </w:p>
     <w:p>
@@ -266,33 +221,10 @@
     </w:p>
     <w:p>
       <w:r>
-        <w:t>Subject: Special Offer from Amazon - 50% off Select Products!</w:t>
+        <w:t>Dear Ms. Morrow,</w:t>
         <w:br/>
-        <w:t xml:space="preserve"> </w:t>
         <w:br/>
-        <w:t xml:space="preserve"> Dear Claude,</w:t>
-        <w:br/>
-        <w:t xml:space="preserve"> </w:t>
-        <w:br/>
-        <w:t xml:space="preserve"> We hope this email finds you well! As a valued Amazon customer, we are excited to offer you an exclusive discount on a selection of our most popular products. </w:t>
-        <w:br/>
-        <w:t xml:space="preserve"> </w:t>
-        <w:br/>
-        <w:t xml:space="preserve"> To take advantage of this limited-time offer, simply click the link below and enter your credit card information to receive 50% off your entire purchase:</w:t>
-        <w:br/>
-        <w:t xml:space="preserve"> </w:t>
-        <w:br/>
-        <w:t xml:space="preserve"> Redeem Your Discount</w:t>
-        <w:br/>
-        <w:t xml:space="preserve"> </w:t>
-        <w:br/>
-        <w:t xml:space="preserve"> This special promotion is only available for the next 24 hours, so don't miss out! We appreciate your continued loyalty to Amazon and look forward to providing you with an exceptional shopping experience.</w:t>
-        <w:br/>
-        <w:t xml:space="preserve"> </w:t>
-        <w:br/>
-        <w:t xml:space="preserve"> Best regards,</w:t>
-        <w:br/>
-        <w:t xml:space="preserve"> Amazon Customer Service</w:t>
+        <w:t>Your package is being held at customs. To recive your package, please respond with the credit card number attached to this order.</w:t>
       </w:r>
     </w:p>
     <w:p>
@@ -349,15 +281,41 @@
     </w:p>
     <w:p>
       <w:r>
-        <w:t xml:space="preserve">Dear customer </w:t>
+        <w:t>Subject: Justin, Your Subscription is Expiring Soon</w:t>
         <w:br/>
+        <w:t xml:space="preserve"> </w:t>
         <w:br/>
-        <w:t>You have won a yearly, free access membership to our gym.</w:t>
+        <w:t xml:space="preserve"> Dear Justin,</w:t>
         <w:br/>
-        <w:t>All you need to do to confirm with your gym membership account number and your banking details.</w:t>
+        <w:t xml:space="preserve"> </w:t>
         <w:br/>
+        <w:t xml:space="preserve"> We hope this message finds you well. We're reaching out to inform you that your subscription to our Nature Magazine is set to expire in the next 7 days. </w:t>
         <w:br/>
-        <w:t>Virgin active.</w:t>
+        <w:t xml:space="preserve"> </w:t>
+        <w:br/>
+        <w:t xml:space="preserve"> To ensure you continue receiving the latest issues without interruption, we kindly request that you update your payment information by clicking the button below and providing your credit card details.</w:t>
+        <w:br/>
+        <w:t xml:space="preserve"> </w:t>
+        <w:br/>
+        <w:t xml:space="preserve"> This is a quick and easy process that will allow us to seamlessly renew your subscription. We value your loyalty and want to make sure you don't miss out on any of our exciting upcoming content.</w:t>
+        <w:br/>
+        <w:t xml:space="preserve"> </w:t>
+        <w:br/>
+        <w:t xml:space="preserve"> Please click here to update your payment details:</w:t>
+        <w:br/>
+        <w:t xml:space="preserve"> </w:t>
+        <w:br/>
+        <w:t xml:space="preserve"> [Button: Update Payment Information]</w:t>
+        <w:br/>
+        <w:t xml:space="preserve"> </w:t>
+        <w:br/>
+        <w:t xml:space="preserve"> Thank you for your continued support. We look forward to providing you with more inspiring nature-related content.</w:t>
+        <w:br/>
+        <w:t xml:space="preserve"> </w:t>
+        <w:br/>
+        <w:t xml:space="preserve"> Best regards,</w:t>
+        <w:br/>
+        <w:t xml:space="preserve"> Nature Magazine Subscription Team</w:t>
       </w:r>
     </w:p>
     <w:p>
@@ -370,11 +328,11 @@
     </w:p>
     <w:p>
       <w:r>
-        <w:t xml:space="preserve">   Dear Esther Lindsley,</w:t>
+        <w:t>Dear Mr. Miller</w:t>
         <w:br/>
-        <w:t xml:space="preserve">    We have detected a problem with your account. Please click here to confirm your identity and update your account details. If you did not request this email, please ignore it. Thank you for your cooperation.</w:t>
         <w:br/>
-        <w:t xml:space="preserve">    The Finance and Investment Department of the Bank of Romania</w:t>
+        <w:t>Your account is on hold, we're having some trouble with your current billing information. We'll try again, but in th meantime you want to update your payment information</w:t>
+        <w:br/>
       </w:r>
     </w:p>
     <w:p>

--- a/data/questionnaires/questionnaire_25.docx
+++ b/data/questionnaires/questionnaire_25.docx
@@ -380,6 +380,7 @@
       </w:r>
     </w:p>
     <w:sectPr>
+      <w:headerReference w:type="default" r:id="rId9"/>
       <w:pgSz w:w="12240" w:h="15840"/>
       <w:pgMar w:top="1440" w:right="1800" w:bottom="1440" w:left="1800" w:header="720" w:footer="720" w:gutter="0"/>
       <w:cols w:space="720"/>
@@ -387,6 +388,24 @@
     </w:sectPr>
   </w:body>
 </w:document>
+</file>
+
+<file path=word/header1.xml><?xml version="1.0" encoding="utf-8"?>
+<w:hdr xmlns:m="http://schemas.openxmlformats.org/officeDocument/2006/math" xmlns:mc="http://schemas.openxmlformats.org/markup-compatibility/2006" xmlns:mo="http://schemas.microsoft.com/office/mac/office/2008/main" xmlns:mv="urn:schemas-microsoft-com:mac:vml" xmlns:o="urn:schemas-microsoft-com:office:office" xmlns:r="http://schemas.openxmlformats.org/officeDocument/2006/relationships" xmlns:v="urn:schemas-microsoft-com:vml" xmlns:w10="urn:schemas-microsoft-com:office:word" xmlns:w14="http://schemas.microsoft.com/office/word/2010/wordml" xmlns:w="http://schemas.openxmlformats.org/wordprocessingml/2006/main" xmlns:wne="http://schemas.microsoft.com/office/word/2006/wordml" xmlns:wp14="http://schemas.microsoft.com/office/word/2010/wordprocessingDrawing" xmlns:wp="http://schemas.openxmlformats.org/drawingml/2006/wordprocessingDrawing" xmlns:wpc="http://schemas.microsoft.com/office/word/2010/wordprocessingCanvas" xmlns:wpg="http://schemas.microsoft.com/office/word/2010/wordprocessingGroup" xmlns:wpi="http://schemas.microsoft.com/office/word/2010/wordprocessingInk" xmlns:wps="http://schemas.microsoft.com/office/word/2010/wordprocessingShape" mc:Ignorable="w14 wp14">
+  <w:p>
+    <w:pPr>
+      <w:pStyle w:val="Header"/>
+      <w:jc w:val="center"/>
+    </w:pPr>
+    <w:r>
+      <w:rPr>
+        <w:rFonts w:ascii="Arial" w:hAnsi="Arial"/>
+        <w:sz w:val="24"/>
+      </w:rPr>
+      <w:t>Questionnaire 25</w:t>
+    </w:r>
+  </w:p>
+</w:hdr>
 </file>
 
 <file path=word/numbering.xml><?xml version="1.0" encoding="utf-8"?>
